--- a/Отчет о ЛР 3-2.docx
+++ b/Отчет о ЛР 3-2.docx
@@ -2620,15 +2620,13 @@
           <w:rFonts w:ascii="Courier New" w:hAnsi="Courier New" w:cs="Courier New"/>
           <w:color w:val="000000" w:themeColor="text1"/>
           <w:highlight w:val="white"/>
-          <w:lang w:val="en-US"/>
-        </w:rPr>
-      </w:pPr>
-      <w:r>
-        <w:rPr>
-          <w:rFonts w:ascii="Courier New" w:hAnsi="Courier New" w:cs="Courier New"/>
-          <w:color w:val="000000" w:themeColor="text1"/>
-          <w:highlight w:val="white"/>
-          <w:lang w:val="en-US"/>
+        </w:rPr>
+      </w:pPr>
+      <w:r>
+        <w:rPr>
+          <w:rFonts w:ascii="Courier New" w:hAnsi="Courier New" w:cs="Courier New"/>
+          <w:color w:val="000000" w:themeColor="text1"/>
+          <w:highlight w:val="white"/>
         </w:rPr>
         <w:t>*/</w:t>
       </w:r>
@@ -2645,7 +2643,6 @@
           <w:rFonts w:ascii="Courier New" w:hAnsi="Courier New" w:cs="Courier New"/>
           <w:color w:val="000000" w:themeColor="text1"/>
           <w:highlight w:val="white"/>
-          <w:lang w:val="en-US"/>
         </w:rPr>
       </w:pPr>
       <w:proofErr w:type="spellStart"/>
@@ -2666,32 +2663,63 @@
           <w:rFonts w:ascii="Courier New" w:hAnsi="Courier New" w:cs="Courier New"/>
           <w:color w:val="000000" w:themeColor="text1"/>
           <w:highlight w:val="white"/>
-          <w:lang w:val="en-US"/>
-        </w:rPr>
-        <w:t xml:space="preserve"> main(void)</w:t>
-      </w:r>
-    </w:p>
-    <w:p>
-      <w:pPr>
-        <w:autoSpaceDE w:val="0"/>
-        <w:autoSpaceDN w:val="0"/>
-        <w:adjustRightInd w:val="0"/>
-        <w:spacing w:line="240" w:lineRule="auto"/>
-        <w:ind w:firstLine="0"/>
-        <w:jc w:val="left"/>
-        <w:rPr>
-          <w:rFonts w:ascii="Courier New" w:hAnsi="Courier New" w:cs="Courier New"/>
-          <w:color w:val="000000" w:themeColor="text1"/>
-          <w:highlight w:val="white"/>
-          <w:lang w:val="en-US"/>
-        </w:rPr>
-      </w:pPr>
-      <w:r>
-        <w:rPr>
-          <w:rFonts w:ascii="Courier New" w:hAnsi="Courier New" w:cs="Courier New"/>
-          <w:color w:val="000000" w:themeColor="text1"/>
-          <w:highlight w:val="white"/>
-          <w:lang w:val="en-US"/>
+        </w:rPr>
+        <w:t xml:space="preserve"> </w:t>
+      </w:r>
+      <w:r>
+        <w:rPr>
+          <w:rFonts w:ascii="Courier New" w:hAnsi="Courier New" w:cs="Courier New"/>
+          <w:color w:val="000000" w:themeColor="text1"/>
+          <w:highlight w:val="white"/>
+          <w:lang w:val="en-US"/>
+        </w:rPr>
+        <w:t>main</w:t>
+      </w:r>
+      <w:r>
+        <w:rPr>
+          <w:rFonts w:ascii="Courier New" w:hAnsi="Courier New" w:cs="Courier New"/>
+          <w:color w:val="000000" w:themeColor="text1"/>
+          <w:highlight w:val="white"/>
+        </w:rPr>
+        <w:t>(</w:t>
+      </w:r>
+      <w:r>
+        <w:rPr>
+          <w:rFonts w:ascii="Courier New" w:hAnsi="Courier New" w:cs="Courier New"/>
+          <w:color w:val="000000" w:themeColor="text1"/>
+          <w:highlight w:val="white"/>
+          <w:lang w:val="en-US"/>
+        </w:rPr>
+        <w:t>void</w:t>
+      </w:r>
+      <w:r>
+        <w:rPr>
+          <w:rFonts w:ascii="Courier New" w:hAnsi="Courier New" w:cs="Courier New"/>
+          <w:color w:val="000000" w:themeColor="text1"/>
+          <w:highlight w:val="white"/>
+        </w:rPr>
+        <w:t>)</w:t>
+      </w:r>
+    </w:p>
+    <w:p>
+      <w:pPr>
+        <w:autoSpaceDE w:val="0"/>
+        <w:autoSpaceDN w:val="0"/>
+        <w:adjustRightInd w:val="0"/>
+        <w:spacing w:line="240" w:lineRule="auto"/>
+        <w:ind w:firstLine="0"/>
+        <w:jc w:val="left"/>
+        <w:rPr>
+          <w:rFonts w:ascii="Courier New" w:hAnsi="Courier New" w:cs="Courier New"/>
+          <w:color w:val="000000" w:themeColor="text1"/>
+          <w:highlight w:val="white"/>
+        </w:rPr>
+      </w:pPr>
+      <w:r>
+        <w:rPr>
+          <w:rFonts w:ascii="Courier New" w:hAnsi="Courier New" w:cs="Courier New"/>
+          <w:color w:val="000000" w:themeColor="text1"/>
+          <w:highlight w:val="white"/>
         </w:rPr>
         <w:t>{</w:t>
       </w:r>
@@ -2708,15 +2736,13 @@
           <w:rFonts w:ascii="Courier New" w:hAnsi="Courier New" w:cs="Courier New"/>
           <w:color w:val="000000" w:themeColor="text1"/>
           <w:highlight w:val="white"/>
-          <w:lang w:val="en-US"/>
-        </w:rPr>
-      </w:pPr>
-      <w:r>
-        <w:rPr>
-          <w:rFonts w:ascii="Courier New" w:hAnsi="Courier New" w:cs="Courier New"/>
-          <w:color w:val="000000" w:themeColor="text1"/>
-          <w:highlight w:val="white"/>
-          <w:lang w:val="en-US"/>
+        </w:rPr>
+      </w:pPr>
+      <w:r>
+        <w:rPr>
+          <w:rFonts w:ascii="Courier New" w:hAnsi="Courier New" w:cs="Courier New"/>
+          <w:color w:val="000000" w:themeColor="text1"/>
+          <w:highlight w:val="white"/>
         </w:rPr>
         <w:tab/>
       </w:r>
@@ -2737,7 +2763,6 @@
           <w:rFonts w:ascii="Courier New" w:hAnsi="Courier New" w:cs="Courier New"/>
           <w:color w:val="000000" w:themeColor="text1"/>
           <w:highlight w:val="white"/>
-          <w:lang w:val="en-US"/>
         </w:rPr>
         <w:t>(</w:t>
       </w:r>
@@ -2749,29 +2774,70 @@
           <w:highlight w:val="white"/>
           <w:lang w:val="en-US"/>
         </w:rPr>
-        <w:t>LC_ALL, "Russian");</w:t>
-      </w:r>
-    </w:p>
-    <w:p>
-      <w:pPr>
-        <w:autoSpaceDE w:val="0"/>
-        <w:autoSpaceDN w:val="0"/>
-        <w:adjustRightInd w:val="0"/>
-        <w:spacing w:line="240" w:lineRule="auto"/>
-        <w:ind w:firstLine="0"/>
-        <w:jc w:val="left"/>
-        <w:rPr>
-          <w:rFonts w:ascii="Courier New" w:hAnsi="Courier New" w:cs="Courier New"/>
-          <w:color w:val="000000" w:themeColor="text1"/>
-          <w:highlight w:val="white"/>
-        </w:rPr>
-      </w:pPr>
-      <w:r>
-        <w:rPr>
-          <w:rFonts w:ascii="Courier New" w:hAnsi="Courier New" w:cs="Courier New"/>
-          <w:color w:val="000000" w:themeColor="text1"/>
-          <w:highlight w:val="white"/>
-          <w:lang w:val="en-US"/>
+        <w:t>LC</w:t>
+      </w:r>
+      <w:r>
+        <w:rPr>
+          <w:rFonts w:ascii="Courier New" w:hAnsi="Courier New" w:cs="Courier New"/>
+          <w:color w:val="000000" w:themeColor="text1"/>
+          <w:highlight w:val="white"/>
+        </w:rPr>
+        <w:t>_</w:t>
+      </w:r>
+      <w:r>
+        <w:rPr>
+          <w:rFonts w:ascii="Courier New" w:hAnsi="Courier New" w:cs="Courier New"/>
+          <w:color w:val="000000" w:themeColor="text1"/>
+          <w:highlight w:val="white"/>
+          <w:lang w:val="en-US"/>
+        </w:rPr>
+        <w:t>ALL</w:t>
+      </w:r>
+      <w:r>
+        <w:rPr>
+          <w:rFonts w:ascii="Courier New" w:hAnsi="Courier New" w:cs="Courier New"/>
+          <w:color w:val="000000" w:themeColor="text1"/>
+          <w:highlight w:val="white"/>
+        </w:rPr>
+        <w:t>, "</w:t>
+      </w:r>
+      <w:r>
+        <w:rPr>
+          <w:rFonts w:ascii="Courier New" w:hAnsi="Courier New" w:cs="Courier New"/>
+          <w:color w:val="000000" w:themeColor="text1"/>
+          <w:highlight w:val="white"/>
+          <w:lang w:val="en-US"/>
+        </w:rPr>
+        <w:t>Russian</w:t>
+      </w:r>
+      <w:r>
+        <w:rPr>
+          <w:rFonts w:ascii="Courier New" w:hAnsi="Courier New" w:cs="Courier New"/>
+          <w:color w:val="000000" w:themeColor="text1"/>
+          <w:highlight w:val="white"/>
+        </w:rPr>
+        <w:t>");</w:t>
+      </w:r>
+    </w:p>
+    <w:p>
+      <w:pPr>
+        <w:autoSpaceDE w:val="0"/>
+        <w:autoSpaceDN w:val="0"/>
+        <w:adjustRightInd w:val="0"/>
+        <w:spacing w:line="240" w:lineRule="auto"/>
+        <w:ind w:firstLine="0"/>
+        <w:jc w:val="left"/>
+        <w:rPr>
+          <w:rFonts w:ascii="Courier New" w:hAnsi="Courier New" w:cs="Courier New"/>
+          <w:color w:val="000000" w:themeColor="text1"/>
+          <w:highlight w:val="white"/>
+        </w:rPr>
+      </w:pPr>
+      <w:r>
+        <w:rPr>
+          <w:rFonts w:ascii="Courier New" w:hAnsi="Courier New" w:cs="Courier New"/>
+          <w:color w:val="000000" w:themeColor="text1"/>
+          <w:highlight w:val="white"/>
         </w:rPr>
         <w:lastRenderedPageBreak/>
         <w:tab/>
@@ -3777,13 +3843,15 @@
           <w:rFonts w:ascii="Courier New" w:hAnsi="Courier New" w:cs="Courier New"/>
           <w:color w:val="000000" w:themeColor="text1"/>
           <w:highlight w:val="white"/>
-        </w:rPr>
-      </w:pPr>
-      <w:r>
-        <w:rPr>
-          <w:rFonts w:ascii="Courier New" w:hAnsi="Courier New" w:cs="Courier New"/>
-          <w:color w:val="000000" w:themeColor="text1"/>
-          <w:highlight w:val="white"/>
+          <w:lang w:val="en-US"/>
+        </w:rPr>
+      </w:pPr>
+      <w:r>
+        <w:rPr>
+          <w:rFonts w:ascii="Courier New" w:hAnsi="Courier New" w:cs="Courier New"/>
+          <w:color w:val="000000" w:themeColor="text1"/>
+          <w:highlight w:val="white"/>
+          <w:lang w:val="en-US"/>
         </w:rPr>
         <w:t>}</w:t>
       </w:r>
@@ -3800,6 +3868,7 @@
           <w:rFonts w:ascii="Courier New" w:hAnsi="Courier New" w:cs="Courier New"/>
           <w:color w:val="000000" w:themeColor="text1"/>
           <w:highlight w:val="white"/>
+          <w:lang w:val="en-US"/>
         </w:rPr>
       </w:pPr>
     </w:p>
@@ -5060,13 +5129,15 @@
           <w:rFonts w:ascii="Courier New" w:hAnsi="Courier New" w:cs="Courier New"/>
           <w:color w:val="000000" w:themeColor="text1"/>
           <w:highlight w:val="white"/>
-        </w:rPr>
-      </w:pPr>
-      <w:r>
-        <w:rPr>
-          <w:rFonts w:ascii="Courier New" w:hAnsi="Courier New" w:cs="Courier New"/>
-          <w:color w:val="000000" w:themeColor="text1"/>
-          <w:highlight w:val="white"/>
+          <w:lang w:val="en-US"/>
+        </w:rPr>
+      </w:pPr>
+      <w:r>
+        <w:rPr>
+          <w:rFonts w:ascii="Courier New" w:hAnsi="Courier New" w:cs="Courier New"/>
+          <w:color w:val="000000" w:themeColor="text1"/>
+          <w:highlight w:val="white"/>
+          <w:lang w:val="en-US"/>
         </w:rPr>
         <w:t>{</w:t>
       </w:r>
@@ -5091,6 +5162,7 @@
           <w:rFonts w:ascii="Courier New" w:hAnsi="Courier New" w:cs="Courier New"/>
           <w:color w:val="000000" w:themeColor="text1"/>
           <w:highlight w:val="white"/>
+          <w:lang w:val="en-US"/>
         </w:rPr>
         <w:lastRenderedPageBreak/>
         <w:tab/>
@@ -5638,7 +5710,13 @@
         <w:fldChar w:fldCharType="separate"/>
       </w:r>
       <w:r>
-        <w:t>Рисунок </w:t>
+        <w:t>Рису</w:t>
+      </w:r>
+      <w:r>
+        <w:t>н</w:t>
+      </w:r>
+      <w:r>
+        <w:t>ок </w:t>
       </w:r>
       <w:r>
         <w:rPr>
@@ -5648,6 +5726,12 @@
       </w:r>
       <w:r>
         <w:fldChar w:fldCharType="end"/>
+      </w:r>
+      <w:r>
+        <w:t>,Рисунок 4</w:t>
+      </w:r>
+      <w:r>
+        <w:t>, Рисунок 5, Рисунок 6</w:t>
       </w:r>
       <w:r>
         <w:t>).</w:t>
@@ -5733,6 +5817,221 @@
     </w:p>
     <w:p>
       <w:pPr>
+        <w:ind w:firstLine="0"/>
+      </w:pPr>
+      <w:r>
+        <w:rPr>
+          <w:noProof/>
+          <w:lang w:eastAsia="ru-RU"/>
+        </w:rPr>
+        <w:drawing>
+          <wp:inline distT="0" distB="0" distL="0" distR="0">
+            <wp:extent cx="5940425" cy="853884"/>
+            <wp:effectExtent l="19050" t="0" r="3175" b="0"/>
+            <wp:docPr id="2" name="Рисунок 1"/>
+            <wp:cNvGraphicFramePr>
+              <a:graphicFrameLocks xmlns:a="http://schemas.openxmlformats.org/drawingml/2006/main" noChangeAspect="1"/>
+            </wp:cNvGraphicFramePr>
+            <a:graphic xmlns:a="http://schemas.openxmlformats.org/drawingml/2006/main">
+              <a:graphicData uri="http://schemas.openxmlformats.org/drawingml/2006/picture">
+                <pic:pic xmlns:pic="http://schemas.openxmlformats.org/drawingml/2006/picture">
+                  <pic:nvPicPr>
+                    <pic:cNvPr id="0" name="Picture 1"/>
+                    <pic:cNvPicPr>
+                      <a:picLocks noChangeAspect="1" noChangeArrowheads="1"/>
+                    </pic:cNvPicPr>
+                  </pic:nvPicPr>
+                  <pic:blipFill>
+                    <a:blip r:embed="rId10" cstate="print"/>
+                    <a:srcRect/>
+                    <a:stretch>
+                      <a:fillRect/>
+                    </a:stretch>
+                  </pic:blipFill>
+                  <pic:spPr bwMode="auto">
+                    <a:xfrm>
+                      <a:off x="0" y="0"/>
+                      <a:ext cx="5940425" cy="853884"/>
+                    </a:xfrm>
+                    <a:prstGeom prst="rect">
+                      <a:avLst/>
+                    </a:prstGeom>
+                    <a:noFill/>
+                    <a:ln w="9525">
+                      <a:noFill/>
+                      <a:miter lim="800000"/>
+                      <a:headEnd/>
+                      <a:tailEnd/>
+                    </a:ln>
+                  </pic:spPr>
+                </pic:pic>
+              </a:graphicData>
+            </a:graphic>
+          </wp:inline>
+        </w:drawing>
+      </w:r>
+    </w:p>
+    <w:p>
+      <w:pPr>
+        <w:pStyle w:val="a8"/>
+      </w:pPr>
+      <w:r>
+        <w:t>Рисунок 4 – Результаты выполнения программы</w:t>
+      </w:r>
+      <w:r>
+        <w:t xml:space="preserve"> при альтернативном вводе</w:t>
+      </w:r>
+    </w:p>
+    <w:p>
+      <w:pPr>
+        <w:ind w:firstLine="0"/>
+        <w:jc w:val="center"/>
+      </w:pPr>
+      <w:r>
+        <w:rPr>
+          <w:noProof/>
+          <w:lang w:eastAsia="ru-RU"/>
+        </w:rPr>
+        <w:drawing>
+          <wp:inline distT="0" distB="0" distL="0" distR="0">
+            <wp:extent cx="5689600" cy="728345"/>
+            <wp:effectExtent l="19050" t="0" r="6350" b="0"/>
+            <wp:docPr id="3" name="Рисунок 4"/>
+            <wp:cNvGraphicFramePr>
+              <a:graphicFrameLocks xmlns:a="http://schemas.openxmlformats.org/drawingml/2006/main" noChangeAspect="1"/>
+            </wp:cNvGraphicFramePr>
+            <a:graphic xmlns:a="http://schemas.openxmlformats.org/drawingml/2006/main">
+              <a:graphicData uri="http://schemas.openxmlformats.org/drawingml/2006/picture">
+                <pic:pic xmlns:pic="http://schemas.openxmlformats.org/drawingml/2006/picture">
+                  <pic:nvPicPr>
+                    <pic:cNvPr id="0" name="Picture 4"/>
+                    <pic:cNvPicPr>
+                      <a:picLocks noChangeAspect="1" noChangeArrowheads="1"/>
+                    </pic:cNvPicPr>
+                  </pic:nvPicPr>
+                  <pic:blipFill>
+                    <a:blip r:embed="rId11" cstate="print"/>
+                    <a:srcRect/>
+                    <a:stretch>
+                      <a:fillRect/>
+                    </a:stretch>
+                  </pic:blipFill>
+                  <pic:spPr bwMode="auto">
+                    <a:xfrm>
+                      <a:off x="0" y="0"/>
+                      <a:ext cx="5689600" cy="728345"/>
+                    </a:xfrm>
+                    <a:prstGeom prst="rect">
+                      <a:avLst/>
+                    </a:prstGeom>
+                    <a:noFill/>
+                    <a:ln w="9525">
+                      <a:noFill/>
+                      <a:miter lim="800000"/>
+                      <a:headEnd/>
+                      <a:tailEnd/>
+                    </a:ln>
+                  </pic:spPr>
+                </pic:pic>
+              </a:graphicData>
+            </a:graphic>
+          </wp:inline>
+        </w:drawing>
+      </w:r>
+    </w:p>
+    <w:p>
+      <w:pPr>
+        <w:pStyle w:val="a8"/>
+      </w:pPr>
+      <w:r>
+        <w:t>Рисунок 5 – Результаты выполнения программы</w:t>
+      </w:r>
+      <w:r>
+        <w:t xml:space="preserve"> </w:t>
+      </w:r>
+      <w:r>
+        <w:t>при альтернативном вводе</w:t>
+      </w:r>
+    </w:p>
+    <w:p>
+      <w:pPr>
+        <w:ind w:firstLine="0"/>
+        <w:jc w:val="center"/>
+      </w:pPr>
+      <w:r>
+        <w:rPr>
+          <w:noProof/>
+          <w:lang w:eastAsia="ru-RU"/>
+        </w:rPr>
+        <w:drawing>
+          <wp:inline distT="0" distB="0" distL="0" distR="0">
+            <wp:extent cx="5740400" cy="1346200"/>
+            <wp:effectExtent l="19050" t="0" r="0" b="0"/>
+            <wp:docPr id="5" name="Рисунок 7"/>
+            <wp:cNvGraphicFramePr>
+              <a:graphicFrameLocks xmlns:a="http://schemas.openxmlformats.org/drawingml/2006/main" noChangeAspect="1"/>
+            </wp:cNvGraphicFramePr>
+            <a:graphic xmlns:a="http://schemas.openxmlformats.org/drawingml/2006/main">
+              <a:graphicData uri="http://schemas.openxmlformats.org/drawingml/2006/picture">
+                <pic:pic xmlns:pic="http://schemas.openxmlformats.org/drawingml/2006/picture">
+                  <pic:nvPicPr>
+                    <pic:cNvPr id="0" name="Picture 7"/>
+                    <pic:cNvPicPr>
+                      <a:picLocks noChangeAspect="1" noChangeArrowheads="1"/>
+                    </pic:cNvPicPr>
+                  </pic:nvPicPr>
+                  <pic:blipFill>
+                    <a:blip r:embed="rId12" cstate="print"/>
+                    <a:srcRect/>
+                    <a:stretch>
+                      <a:fillRect/>
+                    </a:stretch>
+                  </pic:blipFill>
+                  <pic:spPr bwMode="auto">
+                    <a:xfrm>
+                      <a:off x="0" y="0"/>
+                      <a:ext cx="5740400" cy="1346200"/>
+                    </a:xfrm>
+                    <a:prstGeom prst="rect">
+                      <a:avLst/>
+                    </a:prstGeom>
+                    <a:noFill/>
+                    <a:ln w="9525">
+                      <a:noFill/>
+                      <a:miter lim="800000"/>
+                      <a:headEnd/>
+                      <a:tailEnd/>
+                    </a:ln>
+                  </pic:spPr>
+                </pic:pic>
+              </a:graphicData>
+            </a:graphic>
+          </wp:inline>
+        </w:drawing>
+      </w:r>
+    </w:p>
+    <w:p>
+      <w:pPr>
+        <w:pStyle w:val="a8"/>
+      </w:pPr>
+      <w:r>
+        <w:t>Рисунок 6 – Результаты выполнения программы</w:t>
+      </w:r>
+      <w:r>
+        <w:t xml:space="preserve"> </w:t>
+      </w:r>
+      <w:r>
+        <w:t>при альтернативном вводе</w:t>
+      </w:r>
+    </w:p>
+    <w:p>
+      <w:pPr>
+        <w:ind w:firstLine="0"/>
+        <w:jc w:val="center"/>
+      </w:pPr>
+    </w:p>
+    <w:p>
+      <w:pPr>
         <w:pStyle w:val="1"/>
       </w:pPr>
       <w:r>
@@ -5790,10 +6089,13 @@
         <w:rPr>
           <w:noProof/>
         </w:rPr>
-        <w:t>4</w:t>
+        <w:t>7</w:t>
       </w:r>
       <w:r>
         <w:fldChar w:fldCharType="end"/>
+      </w:r>
+      <w:r>
+        <w:t>, Рисунок 8, Рисунок 9, Рисунок 10</w:t>
       </w:r>
       <w:r>
         <w:t>).</w:t>
@@ -5831,7 +6133,7 @@
                     </pic:cNvPicPr>
                   </pic:nvPicPr>
                   <pic:blipFill>
-                    <a:blip r:embed="rId10" cstate="print"/>
+                    <a:blip r:embed="rId13" cstate="print"/>
                     <a:srcRect/>
                     <a:stretch>
                       <a:fillRect/>
@@ -5874,16 +6176,11 @@
         </w:rPr>
         <w:t> </w:t>
       </w:r>
-      <w:fldSimple w:instr=" SEQ Рисунок \* ARABIC ">
-        <w:r>
-          <w:rPr>
-            <w:noProof/>
-          </w:rPr>
-          <w:t>4</w:t>
-        </w:r>
-      </w:fldSimple>
       <w:bookmarkEnd w:id="4"/>
       <w:r>
+        <w:t>7</w:t>
+      </w:r>
+      <w:r>
         <w:rPr>
           <w:lang w:val="en-US"/>
         </w:rPr>
@@ -5904,6 +6201,308 @@
       <w:r>
         <w:t>работы программы</w:t>
       </w:r>
+    </w:p>
+    <w:p>
+      <w:pPr>
+        <w:ind w:firstLine="0"/>
+        <w:rPr>
+          <w:lang w:val="en-US"/>
+        </w:rPr>
+      </w:pPr>
+      <w:r>
+        <w:rPr>
+          <w:noProof/>
+          <w:lang w:eastAsia="ru-RU"/>
+        </w:rPr>
+        <w:drawing>
+          <wp:inline distT="0" distB="0" distL="0" distR="0">
+            <wp:extent cx="5940425" cy="583362"/>
+            <wp:effectExtent l="19050" t="0" r="3175" b="0"/>
+            <wp:docPr id="6" name="Рисунок 10"/>
+            <wp:cNvGraphicFramePr>
+              <a:graphicFrameLocks xmlns:a="http://schemas.openxmlformats.org/drawingml/2006/main" noChangeAspect="1"/>
+            </wp:cNvGraphicFramePr>
+            <a:graphic xmlns:a="http://schemas.openxmlformats.org/drawingml/2006/main">
+              <a:graphicData uri="http://schemas.openxmlformats.org/drawingml/2006/picture">
+                <pic:pic xmlns:pic="http://schemas.openxmlformats.org/drawingml/2006/picture">
+                  <pic:nvPicPr>
+                    <pic:cNvPr id="0" name="Picture 10"/>
+                    <pic:cNvPicPr>
+                      <a:picLocks noChangeAspect="1" noChangeArrowheads="1"/>
+                    </pic:cNvPicPr>
+                  </pic:nvPicPr>
+                  <pic:blipFill>
+                    <a:blip r:embed="rId14" cstate="print"/>
+                    <a:srcRect/>
+                    <a:stretch>
+                      <a:fillRect/>
+                    </a:stretch>
+                  </pic:blipFill>
+                  <pic:spPr bwMode="auto">
+                    <a:xfrm>
+                      <a:off x="0" y="0"/>
+                      <a:ext cx="5940425" cy="583362"/>
+                    </a:xfrm>
+                    <a:prstGeom prst="rect">
+                      <a:avLst/>
+                    </a:prstGeom>
+                    <a:noFill/>
+                    <a:ln w="9525">
+                      <a:noFill/>
+                      <a:miter lim="800000"/>
+                      <a:headEnd/>
+                      <a:tailEnd/>
+                    </a:ln>
+                  </pic:spPr>
+                </pic:pic>
+              </a:graphicData>
+            </a:graphic>
+          </wp:inline>
+        </w:drawing>
+      </w:r>
+    </w:p>
+    <w:p>
+      <w:pPr>
+        <w:pStyle w:val="a8"/>
+      </w:pPr>
+      <w:r>
+        <w:t>Рисунок</w:t>
+      </w:r>
+      <w:r>
+        <w:rPr>
+          <w:lang w:val="en-US"/>
+        </w:rPr>
+        <w:t> </w:t>
+      </w:r>
+      <w:r>
+        <w:t>8</w:t>
+      </w:r>
+      <w:r>
+        <w:rPr>
+          <w:lang w:val="en-US"/>
+        </w:rPr>
+        <w:t> </w:t>
+      </w:r>
+      <w:r>
+        <w:t>–</w:t>
+      </w:r>
+      <w:r>
+        <w:rPr>
+          <w:lang w:val="en-US"/>
+        </w:rPr>
+        <w:t> </w:t>
+      </w:r>
+      <w:r>
+        <w:t>Результат работы программы</w:t>
+      </w:r>
+      <w:r>
+        <w:t xml:space="preserve"> </w:t>
+      </w:r>
+      <w:r>
+        <w:t>при альтернативном вводе</w:t>
+      </w:r>
+    </w:p>
+    <w:p>
+      <w:pPr>
+        <w:ind w:firstLine="0"/>
+        <w:jc w:val="center"/>
+      </w:pPr>
+      <w:r>
+        <w:rPr>
+          <w:noProof/>
+          <w:lang w:eastAsia="ru-RU"/>
+        </w:rPr>
+        <w:drawing>
+          <wp:inline distT="0" distB="0" distL="0" distR="0">
+            <wp:extent cx="5940425" cy="808187"/>
+            <wp:effectExtent l="19050" t="0" r="3175" b="0"/>
+            <wp:docPr id="13" name="Рисунок 13"/>
+            <wp:cNvGraphicFramePr>
+              <a:graphicFrameLocks xmlns:a="http://schemas.openxmlformats.org/drawingml/2006/main" noChangeAspect="1"/>
+            </wp:cNvGraphicFramePr>
+            <a:graphic xmlns:a="http://schemas.openxmlformats.org/drawingml/2006/main">
+              <a:graphicData uri="http://schemas.openxmlformats.org/drawingml/2006/picture">
+                <pic:pic xmlns:pic="http://schemas.openxmlformats.org/drawingml/2006/picture">
+                  <pic:nvPicPr>
+                    <pic:cNvPr id="0" name="Picture 13"/>
+                    <pic:cNvPicPr>
+                      <a:picLocks noChangeAspect="1" noChangeArrowheads="1"/>
+                    </pic:cNvPicPr>
+                  </pic:nvPicPr>
+                  <pic:blipFill>
+                    <a:blip r:embed="rId15" cstate="print"/>
+                    <a:srcRect/>
+                    <a:stretch>
+                      <a:fillRect/>
+                    </a:stretch>
+                  </pic:blipFill>
+                  <pic:spPr bwMode="auto">
+                    <a:xfrm>
+                      <a:off x="0" y="0"/>
+                      <a:ext cx="5940425" cy="808187"/>
+                    </a:xfrm>
+                    <a:prstGeom prst="rect">
+                      <a:avLst/>
+                    </a:prstGeom>
+                    <a:noFill/>
+                    <a:ln w="9525">
+                      <a:noFill/>
+                      <a:miter lim="800000"/>
+                      <a:headEnd/>
+                      <a:tailEnd/>
+                    </a:ln>
+                  </pic:spPr>
+                </pic:pic>
+              </a:graphicData>
+            </a:graphic>
+          </wp:inline>
+        </w:drawing>
+      </w:r>
+    </w:p>
+    <w:p>
+      <w:pPr>
+        <w:pStyle w:val="a8"/>
+      </w:pPr>
+      <w:r>
+        <w:t>Рисунок</w:t>
+      </w:r>
+      <w:r>
+        <w:rPr>
+          <w:lang w:val="en-US"/>
+        </w:rPr>
+        <w:t> </w:t>
+      </w:r>
+      <w:r>
+        <w:t>9</w:t>
+      </w:r>
+      <w:r>
+        <w:rPr>
+          <w:lang w:val="en-US"/>
+        </w:rPr>
+        <w:t> </w:t>
+      </w:r>
+      <w:r>
+        <w:t>–</w:t>
+      </w:r>
+      <w:r>
+        <w:rPr>
+          <w:lang w:val="en-US"/>
+        </w:rPr>
+        <w:t> </w:t>
+      </w:r>
+      <w:r>
+        <w:t>Результат работы программы</w:t>
+      </w:r>
+      <w:r>
+        <w:t xml:space="preserve"> </w:t>
+      </w:r>
+      <w:r>
+        <w:t>при альтернативном вводе</w:t>
+      </w:r>
+    </w:p>
+    <w:p>
+      <w:pPr>
+        <w:ind w:firstLine="0"/>
+        <w:jc w:val="center"/>
+      </w:pPr>
+      <w:r>
+        <w:rPr>
+          <w:noProof/>
+          <w:lang w:eastAsia="ru-RU"/>
+        </w:rPr>
+        <w:drawing>
+          <wp:inline distT="0" distB="0" distL="0" distR="0">
+            <wp:extent cx="5940425" cy="1170873"/>
+            <wp:effectExtent l="19050" t="0" r="3175" b="0"/>
+            <wp:docPr id="16" name="Рисунок 16"/>
+            <wp:cNvGraphicFramePr>
+              <a:graphicFrameLocks xmlns:a="http://schemas.openxmlformats.org/drawingml/2006/main" noChangeAspect="1"/>
+            </wp:cNvGraphicFramePr>
+            <a:graphic xmlns:a="http://schemas.openxmlformats.org/drawingml/2006/main">
+              <a:graphicData uri="http://schemas.openxmlformats.org/drawingml/2006/picture">
+                <pic:pic xmlns:pic="http://schemas.openxmlformats.org/drawingml/2006/picture">
+                  <pic:nvPicPr>
+                    <pic:cNvPr id="0" name="Picture 16"/>
+                    <pic:cNvPicPr>
+                      <a:picLocks noChangeAspect="1" noChangeArrowheads="1"/>
+                    </pic:cNvPicPr>
+                  </pic:nvPicPr>
+                  <pic:blipFill>
+                    <a:blip r:embed="rId16" cstate="print"/>
+                    <a:srcRect/>
+                    <a:stretch>
+                      <a:fillRect/>
+                    </a:stretch>
+                  </pic:blipFill>
+                  <pic:spPr bwMode="auto">
+                    <a:xfrm>
+                      <a:off x="0" y="0"/>
+                      <a:ext cx="5940425" cy="1170873"/>
+                    </a:xfrm>
+                    <a:prstGeom prst="rect">
+                      <a:avLst/>
+                    </a:prstGeom>
+                    <a:noFill/>
+                    <a:ln w="9525">
+                      <a:noFill/>
+                      <a:miter lim="800000"/>
+                      <a:headEnd/>
+                      <a:tailEnd/>
+                    </a:ln>
+                  </pic:spPr>
+                </pic:pic>
+              </a:graphicData>
+            </a:graphic>
+          </wp:inline>
+        </w:drawing>
+      </w:r>
+    </w:p>
+    <w:p>
+      <w:pPr>
+        <w:pStyle w:val="a8"/>
+      </w:pPr>
+      <w:r>
+        <w:t>Рисунок</w:t>
+      </w:r>
+      <w:r>
+        <w:rPr>
+          <w:lang w:val="en-US"/>
+        </w:rPr>
+        <w:t> </w:t>
+      </w:r>
+      <w:r>
+        <w:t>10</w:t>
+      </w:r>
+      <w:r>
+        <w:rPr>
+          <w:lang w:val="en-US"/>
+        </w:rPr>
+        <w:t> </w:t>
+      </w:r>
+      <w:r>
+        <w:t>–</w:t>
+      </w:r>
+      <w:r>
+        <w:rPr>
+          <w:lang w:val="en-US"/>
+        </w:rPr>
+        <w:t> </w:t>
+      </w:r>
+      <w:r>
+        <w:t>Результат работы программы</w:t>
+      </w:r>
+      <w:r>
+        <w:t xml:space="preserve"> </w:t>
+      </w:r>
+      <w:r>
+        <w:t>при альтернативном вводе</w:t>
+      </w:r>
+    </w:p>
+    <w:p>
+      <w:pPr>
+        <w:ind w:firstLine="0"/>
+        <w:jc w:val="center"/>
+      </w:pPr>
     </w:p>
     <w:p>
       <w:pPr>
@@ -5939,7 +6538,7 @@
                     <pic:cNvPicPr/>
                   </pic:nvPicPr>
                   <pic:blipFill>
-                    <a:blip r:embed="rId11" cstate="print"/>
+                    <a:blip r:embed="rId17" cstate="print"/>
                     <a:stretch>
                       <a:fillRect/>
                     </a:stretch>
@@ -7151,7 +7750,7 @@
   <a:extraClrSchemeLst/>
   <a:extLst>
     <a:ext uri="{05A4C25C-085E-4340-85A3-A5531E510DB2}">
-      <thm15:themeFamily xmlns:thm15="http://schemas.microsoft.com/office/thememl/2012/main" xmlns="" name="Office Theme" id="{62F939B6-93AF-4DB8-9C6B-D6C7DFDC589F}" vid="{4A3C46E8-61CC-4603-A589-7422A47A8E4A}"/>
+      <thm15:themeFamily xmlns="" xmlns:thm15="http://schemas.microsoft.com/office/thememl/2012/main" name="Office Theme" id="{62F939B6-93AF-4DB8-9C6B-D6C7DFDC589F}" vid="{4A3C46E8-61CC-4603-A589-7422A47A8E4A}"/>
     </a:ext>
   </a:extLst>
 </a:theme>
@@ -7162,7 +7761,7 @@
 </file>
 
 <file path=customXml/itemProps1.xml><?xml version="1.0" encoding="utf-8"?>
-<ds:datastoreItem xmlns:ds="http://schemas.openxmlformats.org/officeDocument/2006/customXml" ds:itemID="{9E6B5FD1-4F63-4C5F-9E59-79634D6506CC}">
+<ds:datastoreItem xmlns:ds="http://schemas.openxmlformats.org/officeDocument/2006/customXml" ds:itemID="{86EBC9BC-C12D-4F1D-AB98-31C081628383}">
   <ds:schemaRefs>
     <ds:schemaRef ds:uri="http://schemas.openxmlformats.org/officeDocument/2006/bibliography"/>
   </ds:schemaRefs>
